--- a/Projektdokumentation/Projektplanung.docx
+++ b/Projektdokumentation/Projektplanung.docx
@@ -2,6 +2,192 @@
 <file path=word/document.xml><?xml version="1.0" encoding="utf-8"?>
 <w:document xmlns:wpc="http://schemas.microsoft.com/office/word/2010/wordprocessingCanvas" xmlns:mc="http://schemas.openxmlformats.org/markup-compatibility/2006" xmlns:o="urn:schemas-microsoft-com:office:office" xmlns:r="http://schemas.openxmlformats.org/officeDocument/2006/relationships" xmlns:m="http://schemas.openxmlformats.org/officeDocument/2006/math" xmlns:v="urn:schemas-microsoft-com:vml" xmlns:wp14="http://schemas.microsoft.com/office/word/2010/wordprocessingDrawing" xmlns:wp="http://schemas.openxmlformats.org/drawingml/2006/wordprocessingDrawing" xmlns:w10="urn:schemas-microsoft-com:office:word" xmlns:w="http://schemas.openxmlformats.org/wordprocessingml/2006/main" xmlns:w14="http://schemas.microsoft.com/office/word/2010/wordml" xmlns:w15="http://schemas.microsoft.com/office/word/2012/wordml" xmlns:wpg="http://schemas.microsoft.com/office/word/2010/wordprocessingGroup" xmlns:wpi="http://schemas.microsoft.com/office/word/2010/wordprocessingInk" xmlns:wne="http://schemas.microsoft.com/office/word/2006/wordml" xmlns:wps="http://schemas.microsoft.com/office/word/2010/wordprocessingShape" mc:Ignorable="w14 w15 wp14">
   <w:body>
+    <w:p>
+      <w:pPr>
+        <w:pStyle w:val="berschrift1"/>
+      </w:pPr>
+      <w:r>
+        <w:t xml:space="preserve">Projekt: </w:t>
+      </w:r>
+      <w:proofErr w:type="spellStart"/>
+      <w:r>
+        <w:t>cbm_interference</w:t>
+      </w:r>
+      <w:proofErr w:type="spellEnd"/>
+    </w:p>
+    <w:p/>
+    <w:p>
+      <w:pPr>
+        <w:pStyle w:val="Untertitel"/>
+        <w:rPr>
+          <w:b/>
+          <w:u w:val="single"/>
+        </w:rPr>
+      </w:pPr>
+      <w:r>
+        <w:rPr>
+          <w:b/>
+          <w:u w:val="single"/>
+        </w:rPr>
+        <w:t>Geplante Inhalt</w:t>
+      </w:r>
+    </w:p>
+    <w:p>
+      <w:pPr>
+        <w:pStyle w:val="Listenabsatz"/>
+        <w:numPr>
+          <w:ilvl w:val="0"/>
+          <w:numId w:val="1"/>
+        </w:numPr>
+      </w:pPr>
+      <w:r>
+        <w:t>Modulorientierte Programmierung mit C</w:t>
+      </w:r>
+    </w:p>
+    <w:p>
+      <w:pPr>
+        <w:pStyle w:val="Listenabsatz"/>
+        <w:numPr>
+          <w:ilvl w:val="0"/>
+          <w:numId w:val="1"/>
+        </w:numPr>
+      </w:pPr>
+      <w:r>
+        <w:t>Umgang mit Version Control Systems (</w:t>
+      </w:r>
+      <w:proofErr w:type="spellStart"/>
+      <w:r>
+        <w:t>GitHub</w:t>
+      </w:r>
+      <w:proofErr w:type="spellEnd"/>
+      <w:r>
+        <w:t>)</w:t>
+      </w:r>
+    </w:p>
+    <w:p>
+      <w:pPr>
+        <w:pStyle w:val="Listenabsatz"/>
+        <w:numPr>
+          <w:ilvl w:val="0"/>
+          <w:numId w:val="1"/>
+        </w:numPr>
+      </w:pPr>
+      <w:r>
+        <w:t>Anforderungen / Pflichten- &amp; Lastenheft</w:t>
+      </w:r>
+    </w:p>
+    <w:p>
+      <w:pPr>
+        <w:pStyle w:val="Listenabsatz"/>
+        <w:numPr>
+          <w:ilvl w:val="0"/>
+          <w:numId w:val="1"/>
+        </w:numPr>
+      </w:pPr>
+      <w:r>
+        <w:t>Einführung Code-Standards</w:t>
+      </w:r>
+    </w:p>
+    <w:p>
+      <w:pPr>
+        <w:pStyle w:val="Listenabsatz"/>
+        <w:numPr>
+          <w:ilvl w:val="0"/>
+          <w:numId w:val="1"/>
+        </w:numPr>
+      </w:pPr>
+      <w:r>
+        <w:t>Code &amp; Modul Dokumentation</w:t>
+      </w:r>
+    </w:p>
+    <w:p>
+      <w:pPr>
+        <w:pStyle w:val="Listenabsatz"/>
+        <w:numPr>
+          <w:ilvl w:val="0"/>
+          <w:numId w:val="1"/>
+        </w:numPr>
+      </w:pPr>
+      <w:r>
+        <w:t>Tests &amp; Testplan erstellen</w:t>
+      </w:r>
+    </w:p>
+    <w:p>
+      <w:pPr>
+        <w:pStyle w:val="Listenabsatz"/>
+        <w:numPr>
+          <w:ilvl w:val="0"/>
+          <w:numId w:val="1"/>
+        </w:numPr>
+      </w:pPr>
+      <w:proofErr w:type="spellStart"/>
+      <w:r>
+        <w:t>Whitebox</w:t>
+      </w:r>
+      <w:proofErr w:type="spellEnd"/>
+      <w:r>
+        <w:t xml:space="preserve"> Tests / Unit Tests</w:t>
+      </w:r>
+    </w:p>
+    <w:p>
+      <w:pPr>
+        <w:pStyle w:val="Listenabsatz"/>
+        <w:numPr>
+          <w:ilvl w:val="0"/>
+          <w:numId w:val="1"/>
+        </w:numPr>
+      </w:pPr>
+      <w:r>
+        <w:t>Übersicht Blackbox Tests</w:t>
+      </w:r>
+    </w:p>
+    <w:p>
+      <w:pPr>
+        <w:pStyle w:val="Listenabsatz"/>
+        <w:numPr>
+          <w:ilvl w:val="0"/>
+          <w:numId w:val="1"/>
+        </w:numPr>
+      </w:pPr>
+      <w:r>
+        <w:t>Einführung statische Analyse</w:t>
+      </w:r>
+    </w:p>
+    <w:p>
+      <w:pPr>
+        <w:pStyle w:val="Listenabsatz"/>
+        <w:numPr>
+          <w:ilvl w:val="0"/>
+          <w:numId w:val="1"/>
+        </w:numPr>
+        <w:rPr>
+          <w:lang w:val="en-US"/>
+        </w:rPr>
+      </w:pPr>
+      <w:r>
+        <w:rPr>
+          <w:lang w:val="en-US"/>
+        </w:rPr>
+        <w:t>Release-Management / Issue Tracking Systems / Post Release Cycles</w:t>
+      </w:r>
+    </w:p>
+    <w:p>
+      <w:pPr>
+        <w:rPr>
+          <w:lang w:val="en-US"/>
+        </w:rPr>
+      </w:pPr>
+    </w:p>
+    <w:p>
+      <w:pPr>
+        <w:pStyle w:val="Untertitel"/>
+        <w:rPr>
+          <w:b/>
+          <w:u w:val="single"/>
+          <w:lang w:val="en-US"/>
+        </w:rPr>
+      </w:pPr>
+    </w:p>
     <w:p>
       <w:pPr>
         <w:pStyle w:val="Untertitel"/>
@@ -554,55 +740,68 @@
     </w:p>
     <w:p/>
     <w:p>
-      <w:proofErr w:type="spellStart"/>
-      <w:r>
+      <w:pPr>
+        <w:rPr>
+          <w:lang w:val="en-US"/>
+        </w:rPr>
+      </w:pPr>
+      <w:proofErr w:type="spellStart"/>
+      <w:r>
+        <w:rPr>
+          <w:lang w:val="en-US"/>
+        </w:rPr>
         <w:t>calc.c</w:t>
       </w:r>
       <w:proofErr w:type="spellEnd"/>
       <w:r>
+        <w:rPr>
+          <w:lang w:val="en-US"/>
+        </w:rPr>
         <w:t>:</w:t>
       </w:r>
     </w:p>
     <w:p>
-      <w:proofErr w:type="spellStart"/>
-      <w:r>
+      <w:pPr>
+        <w:rPr>
+          <w:lang w:val="en-US"/>
+        </w:rPr>
+      </w:pPr>
+      <w:proofErr w:type="gramStart"/>
+      <w:r>
+        <w:rPr>
+          <w:lang w:val="en-US"/>
+        </w:rPr>
         <w:t>byte</w:t>
       </w:r>
-      <w:proofErr w:type="spellEnd"/>
-      <w:r>
-        <w:t xml:space="preserve"> *</w:t>
-      </w:r>
-      <w:proofErr w:type="spellStart"/>
-      <w:r>
-        <w:t>Render</w:t>
-      </w:r>
-      <w:proofErr w:type="spellEnd"/>
-      <w:r>
-        <w:t xml:space="preserve">( </w:t>
-      </w:r>
-      <w:proofErr w:type="spellStart"/>
-      <w:r>
-        <w:t>array</w:t>
-      </w:r>
-      <w:proofErr w:type="spellEnd"/>
-      <w:r>
-        <w:t xml:space="preserve"> *</w:t>
-      </w:r>
-      <w:proofErr w:type="spellStart"/>
-      <w:r>
+      <w:proofErr w:type="gramEnd"/>
+      <w:r>
+        <w:rPr>
+          <w:lang w:val="en-US"/>
+        </w:rPr>
+        <w:t xml:space="preserve"> *Render( array *</w:t>
+      </w:r>
+      <w:proofErr w:type="spellStart"/>
+      <w:r>
+        <w:rPr>
+          <w:lang w:val="en-US"/>
+        </w:rPr>
         <w:t>pArray</w:t>
       </w:r>
       <w:proofErr w:type="spellEnd"/>
       <w:r>
-        <w:t xml:space="preserve">, </w:t>
-      </w:r>
-      <w:bookmarkStart w:id="0" w:name="_GoBack"/>
-      <w:bookmarkEnd w:id="0"/>
-      <w:r>
-        <w:t xml:space="preserve"> );</w:t>
-      </w:r>
-    </w:p>
-    <w:p/>
+        <w:rPr>
+          <w:lang w:val="en-US"/>
+        </w:rPr>
+        <w:t>,  );</w:t>
+      </w:r>
+    </w:p>
+    <w:p>
+      <w:pPr>
+        <w:rPr>
+          <w:lang w:val="en-US"/>
+        </w:rPr>
+      </w:pPr>
+    </w:p>
     <w:sectPr>
       <w:pgSz w:w="11906" w:h="16838"/>
       <w:pgMar w:top="1417" w:right="1417" w:bottom="1134" w:left="1417" w:header="708" w:footer="708" w:gutter="0"/>
@@ -611,6 +810,127 @@
     </w:sectPr>
   </w:body>
 </w:document>
+</file>
+
+<file path=word/numbering.xml><?xml version="1.0" encoding="utf-8"?>
+<w:numbering xmlns:wpc="http://schemas.microsoft.com/office/word/2010/wordprocessingCanvas" xmlns:mc="http://schemas.openxmlformats.org/markup-compatibility/2006" xmlns:o="urn:schemas-microsoft-com:office:office" xmlns:r="http://schemas.openxmlformats.org/officeDocument/2006/relationships" xmlns:m="http://schemas.openxmlformats.org/officeDocument/2006/math" xmlns:v="urn:schemas-microsoft-com:vml" xmlns:wp14="http://schemas.microsoft.com/office/word/2010/wordprocessingDrawing" xmlns:wp="http://schemas.openxmlformats.org/drawingml/2006/wordprocessingDrawing" xmlns:w10="urn:schemas-microsoft-com:office:word" xmlns:w="http://schemas.openxmlformats.org/wordprocessingml/2006/main" xmlns:w14="http://schemas.microsoft.com/office/word/2010/wordml" xmlns:w15="http://schemas.microsoft.com/office/word/2012/wordml" xmlns:wpg="http://schemas.microsoft.com/office/word/2010/wordprocessingGroup" xmlns:wpi="http://schemas.microsoft.com/office/word/2010/wordprocessingInk" xmlns:wne="http://schemas.microsoft.com/office/word/2006/wordml" xmlns:wps="http://schemas.microsoft.com/office/word/2010/wordprocessingShape" mc:Ignorable="w14 w15 wp14">
+  <w:abstractNum w:abstractNumId="0">
+    <w:nsid w:val="0BCC3E4C"/>
+    <w:multiLevelType w:val="hybridMultilevel"/>
+    <w:tmpl w:val="780849F8"/>
+    <w:lvl w:ilvl="0" w:tplc="04070001">
+      <w:start w:val="1"/>
+      <w:numFmt w:val="bullet"/>
+      <w:lvlText w:val=""/>
+      <w:lvlJc w:val="left"/>
+      <w:pPr>
+        <w:ind w:left="720" w:hanging="360"/>
+      </w:pPr>
+      <w:rPr>
+        <w:rFonts w:ascii="Symbol" w:hAnsi="Symbol" w:hint="default"/>
+      </w:rPr>
+    </w:lvl>
+    <w:lvl w:ilvl="1" w:tplc="04070003" w:tentative="1">
+      <w:start w:val="1"/>
+      <w:numFmt w:val="bullet"/>
+      <w:lvlText w:val="o"/>
+      <w:lvlJc w:val="left"/>
+      <w:pPr>
+        <w:ind w:left="1440" w:hanging="360"/>
+      </w:pPr>
+      <w:rPr>
+        <w:rFonts w:ascii="Courier New" w:hAnsi="Courier New" w:cs="Courier New" w:hint="default"/>
+      </w:rPr>
+    </w:lvl>
+    <w:lvl w:ilvl="2" w:tplc="04070005" w:tentative="1">
+      <w:start w:val="1"/>
+      <w:numFmt w:val="bullet"/>
+      <w:lvlText w:val=""/>
+      <w:lvlJc w:val="left"/>
+      <w:pPr>
+        <w:ind w:left="2160" w:hanging="360"/>
+      </w:pPr>
+      <w:rPr>
+        <w:rFonts w:ascii="Wingdings" w:hAnsi="Wingdings" w:hint="default"/>
+      </w:rPr>
+    </w:lvl>
+    <w:lvl w:ilvl="3" w:tplc="04070001" w:tentative="1">
+      <w:start w:val="1"/>
+      <w:numFmt w:val="bullet"/>
+      <w:lvlText w:val=""/>
+      <w:lvlJc w:val="left"/>
+      <w:pPr>
+        <w:ind w:left="2880" w:hanging="360"/>
+      </w:pPr>
+      <w:rPr>
+        <w:rFonts w:ascii="Symbol" w:hAnsi="Symbol" w:hint="default"/>
+      </w:rPr>
+    </w:lvl>
+    <w:lvl w:ilvl="4" w:tplc="04070003" w:tentative="1">
+      <w:start w:val="1"/>
+      <w:numFmt w:val="bullet"/>
+      <w:lvlText w:val="o"/>
+      <w:lvlJc w:val="left"/>
+      <w:pPr>
+        <w:ind w:left="3600" w:hanging="360"/>
+      </w:pPr>
+      <w:rPr>
+        <w:rFonts w:ascii="Courier New" w:hAnsi="Courier New" w:cs="Courier New" w:hint="default"/>
+      </w:rPr>
+    </w:lvl>
+    <w:lvl w:ilvl="5" w:tplc="04070005" w:tentative="1">
+      <w:start w:val="1"/>
+      <w:numFmt w:val="bullet"/>
+      <w:lvlText w:val=""/>
+      <w:lvlJc w:val="left"/>
+      <w:pPr>
+        <w:ind w:left="4320" w:hanging="360"/>
+      </w:pPr>
+      <w:rPr>
+        <w:rFonts w:ascii="Wingdings" w:hAnsi="Wingdings" w:hint="default"/>
+      </w:rPr>
+    </w:lvl>
+    <w:lvl w:ilvl="6" w:tplc="04070001" w:tentative="1">
+      <w:start w:val="1"/>
+      <w:numFmt w:val="bullet"/>
+      <w:lvlText w:val=""/>
+      <w:lvlJc w:val="left"/>
+      <w:pPr>
+        <w:ind w:left="5040" w:hanging="360"/>
+      </w:pPr>
+      <w:rPr>
+        <w:rFonts w:ascii="Symbol" w:hAnsi="Symbol" w:hint="default"/>
+      </w:rPr>
+    </w:lvl>
+    <w:lvl w:ilvl="7" w:tplc="04070003" w:tentative="1">
+      <w:start w:val="1"/>
+      <w:numFmt w:val="bullet"/>
+      <w:lvlText w:val="o"/>
+      <w:lvlJc w:val="left"/>
+      <w:pPr>
+        <w:ind w:left="5760" w:hanging="360"/>
+      </w:pPr>
+      <w:rPr>
+        <w:rFonts w:ascii="Courier New" w:hAnsi="Courier New" w:cs="Courier New" w:hint="default"/>
+      </w:rPr>
+    </w:lvl>
+    <w:lvl w:ilvl="8" w:tplc="04070005" w:tentative="1">
+      <w:start w:val="1"/>
+      <w:numFmt w:val="bullet"/>
+      <w:lvlText w:val=""/>
+      <w:lvlJc w:val="left"/>
+      <w:pPr>
+        <w:ind w:left="6480" w:hanging="360"/>
+      </w:pPr>
+      <w:rPr>
+        <w:rFonts w:ascii="Wingdings" w:hAnsi="Wingdings" w:hint="default"/>
+      </w:rPr>
+    </w:lvl>
+  </w:abstractNum>
+  <w:num w:numId="1">
+    <w:abstractNumId w:val="0"/>
+  </w:num>
+</w:numbering>
 </file>
 
 <file path=word/styles.xml><?xml version="1.0" encoding="utf-8"?>
@@ -1007,6 +1327,27 @@
     <w:name w:val="Normal"/>
     <w:qFormat/>
   </w:style>
+  <w:style w:type="paragraph" w:styleId="berschrift1">
+    <w:name w:val="heading 1"/>
+    <w:basedOn w:val="Standard"/>
+    <w:next w:val="Standard"/>
+    <w:link w:val="berschrift1Zchn"/>
+    <w:uiPriority w:val="9"/>
+    <w:qFormat/>
+    <w:rsid w:val="00C84A99"/>
+    <w:pPr>
+      <w:keepNext/>
+      <w:keepLines/>
+      <w:spacing w:before="240" w:after="0"/>
+      <w:outlineLvl w:val="0"/>
+    </w:pPr>
+    <w:rPr>
+      <w:rFonts w:asciiTheme="majorHAnsi" w:eastAsiaTheme="majorEastAsia" w:hAnsiTheme="majorHAnsi" w:cstheme="majorBidi"/>
+      <w:color w:val="2E74B5" w:themeColor="accent1" w:themeShade="BF"/>
+      <w:sz w:val="32"/>
+      <w:szCs w:val="32"/>
+    </w:rPr>
+  </w:style>
   <w:style w:type="character" w:default="1" w:styleId="Absatz-Standardschriftart">
     <w:name w:val="Default Paragraph Font"/>
     <w:uiPriority w:val="1"/>
@@ -1234,6 +1575,30 @@
       <w:kern w:val="28"/>
       <w:sz w:val="56"/>
       <w:szCs w:val="56"/>
+    </w:rPr>
+  </w:style>
+  <w:style w:type="paragraph" w:styleId="Listenabsatz">
+    <w:name w:val="List Paragraph"/>
+    <w:basedOn w:val="Standard"/>
+    <w:uiPriority w:val="34"/>
+    <w:qFormat/>
+    <w:rsid w:val="00C84A99"/>
+    <w:pPr>
+      <w:ind w:left="720"/>
+      <w:contextualSpacing/>
+    </w:pPr>
+  </w:style>
+  <w:style w:type="character" w:customStyle="1" w:styleId="berschrift1Zchn">
+    <w:name w:val="Überschrift 1 Zchn"/>
+    <w:basedOn w:val="Absatz-Standardschriftart"/>
+    <w:link w:val="berschrift1"/>
+    <w:uiPriority w:val="9"/>
+    <w:rsid w:val="00C84A99"/>
+    <w:rPr>
+      <w:rFonts w:asciiTheme="majorHAnsi" w:eastAsiaTheme="majorEastAsia" w:hAnsiTheme="majorHAnsi" w:cstheme="majorBidi"/>
+      <w:color w:val="2E74B5" w:themeColor="accent1" w:themeShade="BF"/>
+      <w:sz w:val="32"/>
+      <w:szCs w:val="32"/>
     </w:rPr>
   </w:style>
 </w:styles>
